--- a/Section 17 - Malware/173. Botnets and Zombies Notes.docx
+++ b/Section 17 - Malware/173. Botnets and Zombies Notes.docx
@@ -163,22 +163,157 @@
     <w:p>
       <w:pPr>
         <w:numPr>
-          <w:ilvl w:val="0"/>
+          <w:ilvl w:val="1"/>
           <w:numId w:val="1"/>
         </w:numPr>
       </w:pPr>
       <w:r>
-        <w:t xml:space="preserve">These compromised systems are referred to as </w:t>
-      </w:r>
-      <w:r>
-        <w:rPr>
-          <w:b/>
-          <w:bCs/>
-        </w:rPr>
-        <w:t>zombies</w:t>
-      </w:r>
-      <w:r>
-        <w:t>.</w:t>
+        <w:rPr>
+          <w:noProof/>
+        </w:rPr>
+        <mc:AlternateContent>
+          <mc:Choice Requires="wpg">
+            <w:drawing>
+              <wp:inline distT="0" distB="0" distL="0" distR="0" wp14:anchorId="4F0A7CA9" wp14:editId="72910B6C">
+                <wp:extent cx="1491522" cy="1469036"/>
+                <wp:effectExtent l="0" t="0" r="0" b="0"/>
+                <wp:docPr id="1778384801" name="Group 9"/>
+                <wp:cNvGraphicFramePr/>
+                <a:graphic xmlns:a="http://schemas.openxmlformats.org/drawingml/2006/main">
+                  <a:graphicData uri="http://schemas.microsoft.com/office/word/2010/wordprocessingGroup">
+                    <wpg:wgp>
+                      <wpg:cNvGrpSpPr/>
+                      <wpg:grpSpPr>
+                        <a:xfrm>
+                          <a:off x="0" y="0"/>
+                          <a:ext cx="1491522" cy="1469036"/>
+                          <a:chOff x="0" y="0"/>
+                          <a:chExt cx="2877281" cy="6827153"/>
+                        </a:xfrm>
+                      </wpg:grpSpPr>
+                      <pic:pic xmlns:pic="http://schemas.openxmlformats.org/drawingml/2006/picture">
+                        <pic:nvPicPr>
+                          <pic:cNvPr id="868333742" name="Picture 7" descr="Construye tu propia botnet con BYOB"/>
+                          <pic:cNvPicPr>
+                            <a:picLocks noChangeAspect="1"/>
+                          </pic:cNvPicPr>
+                        </pic:nvPicPr>
+                        <pic:blipFill>
+                          <a:blip r:embed="rId5">
+                            <a:extLst>
+                              <a:ext uri="{28A0092B-C50C-407E-A947-70E740481C1C}">
+                                <a14:useLocalDpi xmlns:a14="http://schemas.microsoft.com/office/drawing/2010/main" val="0"/>
+                              </a:ext>
+                              <a:ext uri="{837473B0-CC2E-450A-ABE3-18F120FF3D39}">
+                                <a1611:picAttrSrcUrl xmlns:a1611="http://schemas.microsoft.com/office/drawing/2016/11/main" r:id="rId6"/>
+                              </a:ext>
+                            </a:extLst>
+                          </a:blip>
+                          <a:stretch>
+                            <a:fillRect/>
+                          </a:stretch>
+                        </pic:blipFill>
+                        <pic:spPr>
+                          <a:xfrm>
+                            <a:off x="62" y="0"/>
+                            <a:ext cx="2877219" cy="6827153"/>
+                          </a:xfrm>
+                          <a:prstGeom prst="rect">
+                            <a:avLst/>
+                          </a:prstGeom>
+                        </pic:spPr>
+                      </pic:pic>
+                      <wps:wsp>
+                        <wps:cNvPr id="1282641834" name="Text Box 8"/>
+                        <wps:cNvSpPr txBox="1"/>
+                        <wps:spPr>
+                          <a:xfrm>
+                            <a:off x="0" y="2031488"/>
+                            <a:ext cx="2032000" cy="533400"/>
+                          </a:xfrm>
+                          <a:prstGeom prst="rect">
+                            <a:avLst/>
+                          </a:prstGeom>
+                          <a:solidFill>
+                            <a:prstClr val="white"/>
+                          </a:solidFill>
+                          <a:ln>
+                            <a:noFill/>
+                          </a:ln>
+                        </wps:spPr>
+                        <wps:txbx>
+                          <w:txbxContent>
+                            <w:p>
+                              <w:pPr>
+                                <w:rPr>
+                                  <w:sz w:val="18"/>
+                                  <w:szCs w:val="18"/>
+                                </w:rPr>
+                              </w:pPr>
+                            </w:p>
+                          </w:txbxContent>
+                        </wps:txbx>
+                        <wps:bodyPr rot="0" spcFirstLastPara="0" vertOverflow="overflow" horzOverflow="overflow" vert="horz" wrap="square" lIns="91440" tIns="45720" rIns="91440" bIns="45720" numCol="1" spcCol="0" rtlCol="0" fromWordArt="0" anchor="t" anchorCtr="0" forceAA="0" compatLnSpc="1">
+                          <a:prstTxWarp prst="textNoShape">
+                            <a:avLst/>
+                          </a:prstTxWarp>
+                          <a:noAutofit/>
+                        </wps:bodyPr>
+                      </wps:wsp>
+                    </wpg:wgp>
+                  </a:graphicData>
+                </a:graphic>
+              </wp:inline>
+            </w:drawing>
+          </mc:Choice>
+          <mc:Fallback>
+            <w:pict>
+              <v:group w14:anchorId="4F0A7CA9" id="Group 9" o:spid="_x0000_s1026" style="width:117.45pt;height:115.65pt;mso-position-horizontal-relative:char;mso-position-vertical-relative:line" coordsize="28772,68271" o:gfxdata="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">
+                <v:shapetype id="_x0000_t75" coordsize="21600,21600" o:spt="75" o:preferrelative="t" path="m@4@5l@4@11@9@11@9@5xe" filled="f" stroked="f">
+                  <v:stroke joinstyle="miter"/>
+                  <v:formulas>
+                    <v:f eqn="if lineDrawn pixelLineWidth 0"/>
+                    <v:f eqn="sum @0 1 0"/>
+                    <v:f eqn="sum 0 0 @1"/>
+                    <v:f eqn="prod @2 1 2"/>
+                    <v:f eqn="prod @3 21600 pixelWidth"/>
+                    <v:f eqn="prod @3 21600 pixelHeight"/>
+                    <v:f eqn="sum @0 0 1"/>
+                    <v:f eqn="prod @6 1 2"/>
+                    <v:f eqn="prod @7 21600 pixelWidth"/>
+                    <v:f eqn="sum @8 21600 0"/>
+                    <v:f eqn="prod @7 21600 pixelHeight"/>
+                    <v:f eqn="sum @10 21600 0"/>
+                  </v:formulas>
+                  <v:path o:extrusionok="f" gradientshapeok="t" o:connecttype="rect"/>
+                  <o:lock v:ext="edit" aspectratio="t"/>
+                </v:shapetype>
+                <v:shape id="Picture 7" o:spid="_x0000_s1027" type="#_x0000_t75" alt="Construye tu propia botnet con BYOB" style="position:absolute;width:28772;height:68271;visibility:visible;mso-wrap-style:square" o:gfxdata="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">
+                  <v:imagedata r:id="rId7" o:title="Construye tu propia botnet con BYOB"/>
+                </v:shape>
+                <v:shapetype id="_x0000_t202" coordsize="21600,21600" o:spt="202" path="m,l,21600r21600,l21600,xe">
+                  <v:stroke joinstyle="miter"/>
+                  <v:path gradientshapeok="t" o:connecttype="rect"/>
+                </v:shapetype>
+                <v:shape id="Text Box 8" o:spid="_x0000_s1028" type="#_x0000_t202" style="position:absolute;top:20314;width:20320;height:5334;visibility:visible;mso-wrap-style:square;v-text-anchor:top" o:gfxdata="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" stroked="f">
+                  <v:textbox>
+                    <w:txbxContent>
+                      <w:p>
+                        <w:pPr>
+                          <w:rPr>
+                            <w:sz w:val="18"/>
+                            <w:szCs w:val="18"/>
+                          </w:rPr>
+                        </w:pPr>
+                      </w:p>
+                    </w:txbxContent>
+                  </v:textbox>
+                </v:shape>
+                <w10:anchorlock/>
+              </v:group>
+            </w:pict>
+          </mc:Fallback>
+        </mc:AlternateContent>
       </w:r>
     </w:p>
     <w:p>
@@ -189,6 +324,27 @@
         </w:numPr>
       </w:pPr>
       <w:r>
+        <w:t xml:space="preserve">These compromised systems are referred to as </w:t>
+      </w:r>
+      <w:r>
+        <w:rPr>
+          <w:b/>
+          <w:bCs/>
+        </w:rPr>
+        <w:t>zombies</w:t>
+      </w:r>
+      <w:r>
+        <w:t>.</w:t>
+      </w:r>
+    </w:p>
+    <w:p>
+      <w:pPr>
+        <w:numPr>
+          <w:ilvl w:val="0"/>
+          <w:numId w:val="1"/>
+        </w:numPr>
+      </w:pPr>
+      <w:r>
         <w:t xml:space="preserve">Once infected with malware, a victim’s computer becomes a </w:t>
       </w:r>
       <w:r>
@@ -200,6 +356,251 @@
       </w:r>
       <w:r>
         <w:t>, acting under the attacker’s command.</w:t>
+      </w:r>
+    </w:p>
+    <w:p>
+      <w:pPr>
+        <w:numPr>
+          <w:ilvl w:val="1"/>
+          <w:numId w:val="1"/>
+        </w:numPr>
+      </w:pPr>
+      <w:r>
+        <w:rPr>
+          <w:noProof/>
+        </w:rPr>
+        <w:drawing>
+          <wp:inline distT="0" distB="0" distL="0" distR="0" wp14:anchorId="79BB313A" wp14:editId="2ED308E6">
+            <wp:extent cx="1108443" cy="906905"/>
+            <wp:effectExtent l="0" t="0" r="0" b="0"/>
+            <wp:docPr id="1797645553" name="Picture 6" descr="Computer Schreibtisch Arbeitsplatz · Kostenlose Vektorgrafik auf Pixabay"/>
+            <wp:cNvGraphicFramePr>
+              <a:graphicFrameLocks xmlns:a="http://schemas.openxmlformats.org/drawingml/2006/main" noChangeAspect="1"/>
+            </wp:cNvGraphicFramePr>
+            <a:graphic xmlns:a="http://schemas.openxmlformats.org/drawingml/2006/main">
+              <a:graphicData uri="http://schemas.openxmlformats.org/drawingml/2006/picture">
+                <pic:pic xmlns:pic="http://schemas.openxmlformats.org/drawingml/2006/picture">
+                  <pic:nvPicPr>
+                    <pic:cNvPr id="1797645553" name="Picture 1797645553" descr="Computer Schreibtisch Arbeitsplatz · Kostenlose Vektorgrafik auf Pixabay"/>
+                    <pic:cNvPicPr/>
+                  </pic:nvPicPr>
+                  <pic:blipFill>
+                    <a:blip r:embed="rId8" cstate="print">
+                      <a:extLst>
+                        <a:ext uri="{28A0092B-C50C-407E-A947-70E740481C1C}">
+                          <a14:useLocalDpi xmlns:a14="http://schemas.microsoft.com/office/drawing/2010/main" val="0"/>
+                        </a:ext>
+                        <a:ext uri="{837473B0-CC2E-450A-ABE3-18F120FF3D39}">
+                          <a1611:picAttrSrcUrl xmlns:a1611="http://schemas.microsoft.com/office/drawing/2016/11/main" r:id="rId9"/>
+                        </a:ext>
+                      </a:extLst>
+                    </a:blip>
+                    <a:stretch>
+                      <a:fillRect/>
+                    </a:stretch>
+                  </pic:blipFill>
+                  <pic:spPr>
+                    <a:xfrm>
+                      <a:off x="0" y="0"/>
+                      <a:ext cx="1309812" cy="1071661"/>
+                    </a:xfrm>
+                    <a:prstGeom prst="rect">
+                      <a:avLst/>
+                    </a:prstGeom>
+                  </pic:spPr>
+                </pic:pic>
+              </a:graphicData>
+            </a:graphic>
+          </wp:inline>
+        </w:drawing>
+      </w:r>
+      <w:r>
+        <w:t xml:space="preserve">   </w:t>
+      </w:r>
+      <w:r>
+        <w:sym w:font="Wingdings" w:char="F0E0"/>
+      </w:r>
+      <w:r>
+        <w:t xml:space="preserve">  </w:t>
+      </w:r>
+      <w:r>
+        <w:rPr>
+          <w:noProof/>
+        </w:rPr>
+        <mc:AlternateContent>
+          <mc:Choice Requires="wpg">
+            <w:drawing>
+              <wp:inline distT="0" distB="0" distL="0" distR="0" wp14:anchorId="7D15A395" wp14:editId="0172DE9E">
+                <wp:extent cx="1019331" cy="853815"/>
+                <wp:effectExtent l="0" t="0" r="0" b="0"/>
+                <wp:docPr id="1114248995" name="Group 5"/>
+                <wp:cNvGraphicFramePr/>
+                <a:graphic xmlns:a="http://schemas.openxmlformats.org/drawingml/2006/main">
+                  <a:graphicData uri="http://schemas.microsoft.com/office/word/2010/wordprocessingGroup">
+                    <wpg:wgp>
+                      <wpg:cNvGrpSpPr/>
+                      <wpg:grpSpPr>
+                        <a:xfrm>
+                          <a:off x="0" y="0"/>
+                          <a:ext cx="1019331" cy="853815"/>
+                          <a:chOff x="0" y="0"/>
+                          <a:chExt cx="4711762" cy="5239466"/>
+                        </a:xfrm>
+                      </wpg:grpSpPr>
+                      <pic:pic xmlns:pic="http://schemas.openxmlformats.org/drawingml/2006/picture">
+                        <pic:nvPicPr>
+                          <pic:cNvPr id="286518225" name="Picture 3" descr="Computer Security | Information Literacy"/>
+                          <pic:cNvPicPr>
+                            <a:picLocks noChangeAspect="1"/>
+                          </pic:cNvPicPr>
+                        </pic:nvPicPr>
+                        <pic:blipFill>
+                          <a:blip r:embed="rId10" cstate="print">
+                            <a:extLst>
+                              <a:ext uri="{28A0092B-C50C-407E-A947-70E740481C1C}">
+                                <a14:useLocalDpi xmlns:a14="http://schemas.microsoft.com/office/drawing/2010/main" val="0"/>
+                              </a:ext>
+                              <a:ext uri="{837473B0-CC2E-450A-ABE3-18F120FF3D39}">
+                                <a1611:picAttrSrcUrl xmlns:a1611="http://schemas.microsoft.com/office/drawing/2016/11/main" r:id="rId11"/>
+                              </a:ext>
+                            </a:extLst>
+                          </a:blip>
+                          <a:stretch>
+                            <a:fillRect/>
+                          </a:stretch>
+                        </pic:blipFill>
+                        <pic:spPr>
+                          <a:xfrm>
+                            <a:off x="62" y="0"/>
+                            <a:ext cx="4711700" cy="4876800"/>
+                          </a:xfrm>
+                          <a:prstGeom prst="rect">
+                            <a:avLst/>
+                          </a:prstGeom>
+                        </pic:spPr>
+                      </pic:pic>
+                      <wps:wsp>
+                        <wps:cNvPr id="1855671353" name="Text Box 4"/>
+                        <wps:cNvSpPr txBox="1"/>
+                        <wps:spPr>
+                          <a:xfrm>
+                            <a:off x="0" y="4876246"/>
+                            <a:ext cx="4711700" cy="363220"/>
+                          </a:xfrm>
+                          <a:prstGeom prst="rect">
+                            <a:avLst/>
+                          </a:prstGeom>
+                          <a:solidFill>
+                            <a:prstClr val="white"/>
+                          </a:solidFill>
+                          <a:ln>
+                            <a:noFill/>
+                          </a:ln>
+                        </wps:spPr>
+                        <wps:txbx>
+                          <w:txbxContent>
+                            <w:p>
+                              <w:pPr>
+                                <w:rPr>
+                                  <w:sz w:val="18"/>
+                                  <w:szCs w:val="18"/>
+                                </w:rPr>
+                              </w:pPr>
+                              <w:hyperlink r:id="rId12" w:history="1">
+                                <w:r>
+                                  <w:rPr>
+                                    <w:rStyle w:val="Hyperlink"/>
+                                    <w:sz w:val="18"/>
+                                    <w:szCs w:val="18"/>
+                                  </w:rPr>
+                                  <w:t>This Photo</w:t>
+                                </w:r>
+                              </w:hyperlink>
+                              <w:r>
+                                <w:rPr>
+                                  <w:sz w:val="18"/>
+                                  <w:szCs w:val="18"/>
+                                </w:rPr>
+                                <w:t xml:space="preserve"> by Unknown Author is licensed under </w:t>
+                              </w:r>
+                              <w:hyperlink r:id="rId13" w:history="1">
+                                <w:r>
+                                  <w:rPr>
+                                    <w:rStyle w:val="Hyperlink"/>
+                                    <w:sz w:val="18"/>
+                                    <w:szCs w:val="18"/>
+                                  </w:rPr>
+                                  <w:t>CC BY-SA</w:t>
+                                </w:r>
+                              </w:hyperlink>
+                            </w:p>
+                          </w:txbxContent>
+                        </wps:txbx>
+                        <wps:bodyPr rot="0" spcFirstLastPara="0" vertOverflow="overflow" horzOverflow="overflow" vert="horz" wrap="square" lIns="91440" tIns="45720" rIns="91440" bIns="45720" numCol="1" spcCol="0" rtlCol="0" fromWordArt="0" anchor="t" anchorCtr="0" forceAA="0" compatLnSpc="1">
+                          <a:prstTxWarp prst="textNoShape">
+                            <a:avLst/>
+                          </a:prstTxWarp>
+                          <a:noAutofit/>
+                        </wps:bodyPr>
+                      </wps:wsp>
+                    </wpg:wgp>
+                  </a:graphicData>
+                </a:graphic>
+              </wp:inline>
+            </w:drawing>
+          </mc:Choice>
+          <mc:Fallback>
+            <w:pict>
+              <v:group w14:anchorId="7D15A395" id="Group 5" o:spid="_x0000_s1029" style="width:80.25pt;height:67.25pt;mso-position-horizontal-relative:char;mso-position-vertical-relative:line" coordsize="47117,52394" o:gfxdata="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">
+                <v:shape id="Picture 3" o:spid="_x0000_s1030" type="#_x0000_t75" alt="Computer Security | Information Literacy" style="position:absolute;width:47117;height:48768;visibility:visible;mso-wrap-style:square" o:gfxdata="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">
+                  <v:imagedata r:id="rId14" o:title="Computer Security | Information Literacy"/>
+                </v:shape>
+                <v:shape id="Text Box 4" o:spid="_x0000_s1031" type="#_x0000_t202" style="position:absolute;top:48762;width:47117;height:3632;visibility:visible;mso-wrap-style:square;v-text-anchor:top" o:gfxdata="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" stroked="f">
+                  <v:textbox>
+                    <w:txbxContent>
+                      <w:p>
+                        <w:pPr>
+                          <w:rPr>
+                            <w:sz w:val="18"/>
+                            <w:szCs w:val="18"/>
+                          </w:rPr>
+                        </w:pPr>
+                        <w:hyperlink r:id="rId15" w:history="1">
+                          <w:r>
+                            <w:rPr>
+                              <w:rStyle w:val="Hyperlink"/>
+                              <w:sz w:val="18"/>
+                              <w:szCs w:val="18"/>
+                            </w:rPr>
+                            <w:t>This Photo</w:t>
+                          </w:r>
+                        </w:hyperlink>
+                        <w:r>
+                          <w:rPr>
+                            <w:sz w:val="18"/>
+                            <w:szCs w:val="18"/>
+                          </w:rPr>
+                          <w:t xml:space="preserve"> by Unknown Author is licensed under </w:t>
+                        </w:r>
+                        <w:hyperlink r:id="rId16" w:history="1">
+                          <w:r>
+                            <w:rPr>
+                              <w:rStyle w:val="Hyperlink"/>
+                              <w:sz w:val="18"/>
+                              <w:szCs w:val="18"/>
+                            </w:rPr>
+                            <w:t>CC BY-SA</w:t>
+                          </w:r>
+                        </w:hyperlink>
+                      </w:p>
+                    </w:txbxContent>
+                  </v:textbox>
+                </v:shape>
+                <w10:anchorlock/>
+              </v:group>
+            </w:pict>
+          </mc:Fallback>
+        </mc:AlternateContent>
       </w:r>
     </w:p>
     <w:p>
@@ -242,14 +643,7 @@
           <w:b/>
           <w:bCs/>
         </w:rPr>
-        <w:t>command-and-control</w:t>
-      </w:r>
-      <w:r>
-        <w:rPr>
-          <w:b/>
-          <w:bCs/>
-        </w:rPr>
-        <w:t xml:space="preserve"> node (C2)</w:t>
+        <w:t>command-and-control node (C2)</w:t>
       </w:r>
       <w:r>
         <w:t>.</w:t>
@@ -1079,7 +1473,7 @@
         <w:sz w:val="20"/>
       </w:rPr>
     </w:lvl>
-    <w:lvl w:ilvl="1" w:tentative="1">
+    <w:lvl w:ilvl="1">
       <w:start w:val="1"/>
       <w:numFmt w:val="bullet"/>
       <w:lvlText w:val="o"/>
@@ -1095,7 +1489,7 @@
         <w:sz w:val="20"/>
       </w:rPr>
     </w:lvl>
-    <w:lvl w:ilvl="2" w:tentative="1">
+    <w:lvl w:ilvl="2">
       <w:start w:val="1"/>
       <w:numFmt w:val="bullet"/>
       <w:lvlText w:val=""/>
@@ -2732,6 +3126,7 @@
   <w:style w:type="character" w:default="1" w:styleId="DefaultParagraphFont">
     <w:name w:val="Default Paragraph Font"/>
     <w:uiPriority w:val="1"/>
+    <w:semiHidden/>
     <w:unhideWhenUsed/>
   </w:style>
   <w:style w:type="table" w:default="1" w:styleId="TableNormal">
@@ -3043,6 +3438,29 @@
       <w:smallCaps/>
       <w:color w:val="0F4761" w:themeColor="accent1" w:themeShade="BF"/>
       <w:spacing w:val="5"/>
+    </w:rPr>
+  </w:style>
+  <w:style w:type="character" w:styleId="Hyperlink">
+    <w:name w:val="Hyperlink"/>
+    <w:basedOn w:val="DefaultParagraphFont"/>
+    <w:uiPriority w:val="99"/>
+    <w:unhideWhenUsed/>
+    <w:rsid w:val="0041061E"/>
+    <w:rPr>
+      <w:color w:val="467886" w:themeColor="hyperlink"/>
+      <w:u w:val="single"/>
+    </w:rPr>
+  </w:style>
+  <w:style w:type="character" w:styleId="UnresolvedMention">
+    <w:name w:val="Unresolved Mention"/>
+    <w:basedOn w:val="DefaultParagraphFont"/>
+    <w:uiPriority w:val="99"/>
+    <w:semiHidden/>
+    <w:unhideWhenUsed/>
+    <w:rsid w:val="0041061E"/>
+    <w:rPr>
+      <w:color w:val="605E5C"/>
+      <w:shd w:val="clear" w:color="auto" w:fill="E1DFDD"/>
     </w:rPr>
   </w:style>
 </w:styles>
